--- a/activemq/story/巡检项目模板-activemq-0906.docx
+++ b/activemq/story/巡检项目模板-activemq-0906.docx
@@ -66,12 +66,12 @@
         <w:tblStyle w:val="a7"/>
         <w:tblpPr w:leftFromText="180" w:rightFromText="180" w:vertAnchor="text" w:horzAnchor="margin" w:tblpY="141"/>
         <w:tblOverlap w:val="never"/>
-        <w:tblW w:w="0" w:type="auto"/>
+        <w:tblW w:w="5000" w:type="pct"/>
         <w:tblLook w:val="04A0" w:firstRow="1" w:lastRow="0" w:firstColumn="1" w:lastColumn="0" w:noHBand="0" w:noVBand="1"/>
       </w:tblPr>
       <w:tblGrid>
-        <w:gridCol w:w="1896"/>
-        <w:gridCol w:w="6206"/>
+        <w:gridCol w:w="1994"/>
+        <w:gridCol w:w="6528"/>
       </w:tblGrid>
       <w:tr>
         <w:trPr>
@@ -79,7 +79,7 @@
         </w:trPr>
         <w:tc>
           <w:tcPr>
-            <w:tcW w:w="0" w:type="auto"/>
+            <w:tcW w:w="1170" w:type="pct"/>
             <w:vAlign w:val="center"/>
           </w:tcPr>
           <w:p>
@@ -103,7 +103,7 @@
         </w:tc>
         <w:tc>
           <w:tcPr>
-            <w:tcW w:w="0" w:type="auto"/>
+            <w:tcW w:w="3830" w:type="pct"/>
             <w:vAlign w:val="center"/>
           </w:tcPr>
           <w:p>
@@ -132,7 +132,7 @@
         </w:trPr>
         <w:tc>
           <w:tcPr>
-            <w:tcW w:w="0" w:type="auto"/>
+            <w:tcW w:w="1170" w:type="pct"/>
             <w:vAlign w:val="center"/>
           </w:tcPr>
           <w:p>
@@ -163,7 +163,7 @@
         </w:tc>
         <w:tc>
           <w:tcPr>
-            <w:tcW w:w="6206" w:type="dxa"/>
+            <w:tcW w:w="3830" w:type="pct"/>
             <w:vAlign w:val="center"/>
           </w:tcPr>
           <w:p>
@@ -230,7 +230,7 @@
         </w:trPr>
         <w:tc>
           <w:tcPr>
-            <w:tcW w:w="0" w:type="auto"/>
+            <w:tcW w:w="1170" w:type="pct"/>
             <w:vAlign w:val="center"/>
           </w:tcPr>
           <w:p>
@@ -258,7 +258,7 @@
         </w:tc>
         <w:tc>
           <w:tcPr>
-            <w:tcW w:w="6206" w:type="dxa"/>
+            <w:tcW w:w="3830" w:type="pct"/>
             <w:vAlign w:val="center"/>
           </w:tcPr>
           <w:p>
@@ -326,7 +326,7 @@
         </w:trPr>
         <w:tc>
           <w:tcPr>
-            <w:tcW w:w="0" w:type="auto"/>
+            <w:tcW w:w="1170" w:type="pct"/>
             <w:vAlign w:val="center"/>
           </w:tcPr>
           <w:p>
@@ -356,7 +356,7 @@
         </w:tc>
         <w:tc>
           <w:tcPr>
-            <w:tcW w:w="6206" w:type="dxa"/>
+            <w:tcW w:w="3830" w:type="pct"/>
             <w:vAlign w:val="center"/>
           </w:tcPr>
           <w:p>
@@ -424,7 +424,7 @@
         </w:trPr>
         <w:tc>
           <w:tcPr>
-            <w:tcW w:w="0" w:type="auto"/>
+            <w:tcW w:w="1170" w:type="pct"/>
             <w:vAlign w:val="center"/>
           </w:tcPr>
           <w:p>
@@ -454,7 +454,7 @@
         </w:tc>
         <w:tc>
           <w:tcPr>
-            <w:tcW w:w="6206" w:type="dxa"/>
+            <w:tcW w:w="3830" w:type="pct"/>
             <w:vAlign w:val="center"/>
           </w:tcPr>
           <w:p>
@@ -522,7 +522,7 @@
         </w:trPr>
         <w:tc>
           <w:tcPr>
-            <w:tcW w:w="0" w:type="auto"/>
+            <w:tcW w:w="1170" w:type="pct"/>
             <w:vAlign w:val="center"/>
           </w:tcPr>
           <w:p>
@@ -552,7 +552,7 @@
         </w:tc>
         <w:tc>
           <w:tcPr>
-            <w:tcW w:w="6206" w:type="dxa"/>
+            <w:tcW w:w="3830" w:type="pct"/>
             <w:vAlign w:val="center"/>
           </w:tcPr>
           <w:p>
@@ -620,7 +620,7 @@
         </w:trPr>
         <w:tc>
           <w:tcPr>
-            <w:tcW w:w="0" w:type="auto"/>
+            <w:tcW w:w="1170" w:type="pct"/>
             <w:vAlign w:val="center"/>
           </w:tcPr>
           <w:p>
@@ -650,7 +650,7 @@
         </w:tc>
         <w:tc>
           <w:tcPr>
-            <w:tcW w:w="6206" w:type="dxa"/>
+            <w:tcW w:w="3830" w:type="pct"/>
             <w:vAlign w:val="center"/>
           </w:tcPr>
           <w:p>
@@ -718,7 +718,7 @@
         </w:trPr>
         <w:tc>
           <w:tcPr>
-            <w:tcW w:w="0" w:type="auto"/>
+            <w:tcW w:w="1170" w:type="pct"/>
             <w:vAlign w:val="center"/>
           </w:tcPr>
           <w:p>
@@ -748,7 +748,7 @@
         </w:tc>
         <w:tc>
           <w:tcPr>
-            <w:tcW w:w="6206" w:type="dxa"/>
+            <w:tcW w:w="3830" w:type="pct"/>
             <w:vAlign w:val="center"/>
           </w:tcPr>
           <w:p>
@@ -816,7 +816,7 @@
         </w:trPr>
         <w:tc>
           <w:tcPr>
-            <w:tcW w:w="0" w:type="auto"/>
+            <w:tcW w:w="1170" w:type="pct"/>
             <w:vAlign w:val="center"/>
           </w:tcPr>
           <w:p>
@@ -846,7 +846,7 @@
         </w:tc>
         <w:tc>
           <w:tcPr>
-            <w:tcW w:w="6206" w:type="dxa"/>
+            <w:tcW w:w="3830" w:type="pct"/>
             <w:vAlign w:val="center"/>
           </w:tcPr>
           <w:p>
@@ -914,7 +914,7 @@
         </w:trPr>
         <w:tc>
           <w:tcPr>
-            <w:tcW w:w="0" w:type="auto"/>
+            <w:tcW w:w="1170" w:type="pct"/>
             <w:vAlign w:val="center"/>
           </w:tcPr>
           <w:p>
@@ -944,7 +944,7 @@
         </w:tc>
         <w:tc>
           <w:tcPr>
-            <w:tcW w:w="6206" w:type="dxa"/>
+            <w:tcW w:w="3830" w:type="pct"/>
             <w:vAlign w:val="center"/>
           </w:tcPr>
           <w:p>
@@ -1012,7 +1012,7 @@
         </w:trPr>
         <w:tc>
           <w:tcPr>
-            <w:tcW w:w="0" w:type="auto"/>
+            <w:tcW w:w="1170" w:type="pct"/>
             <w:vAlign w:val="center"/>
           </w:tcPr>
           <w:p>
@@ -1042,7 +1042,7 @@
         </w:tc>
         <w:tc>
           <w:tcPr>
-            <w:tcW w:w="6206" w:type="dxa"/>
+            <w:tcW w:w="3830" w:type="pct"/>
             <w:vAlign w:val="center"/>
           </w:tcPr>
           <w:p>
@@ -1110,7 +1110,7 @@
         </w:trPr>
         <w:tc>
           <w:tcPr>
-            <w:tcW w:w="0" w:type="auto"/>
+            <w:tcW w:w="1170" w:type="pct"/>
             <w:vAlign w:val="center"/>
           </w:tcPr>
           <w:p>
@@ -1140,7 +1140,7 @@
         </w:tc>
         <w:tc>
           <w:tcPr>
-            <w:tcW w:w="6206" w:type="dxa"/>
+            <w:tcW w:w="3830" w:type="pct"/>
             <w:vAlign w:val="center"/>
           </w:tcPr>
           <w:p>
@@ -1208,7 +1208,7 @@
         </w:trPr>
         <w:tc>
           <w:tcPr>
-            <w:tcW w:w="0" w:type="auto"/>
+            <w:tcW w:w="1170" w:type="pct"/>
             <w:vAlign w:val="center"/>
           </w:tcPr>
           <w:p>
@@ -1238,7 +1238,7 @@
         </w:tc>
         <w:tc>
           <w:tcPr>
-            <w:tcW w:w="6206" w:type="dxa"/>
+            <w:tcW w:w="3830" w:type="pct"/>
             <w:vAlign w:val="center"/>
           </w:tcPr>
           <w:p>
@@ -1306,7 +1306,7 @@
         </w:trPr>
         <w:tc>
           <w:tcPr>
-            <w:tcW w:w="0" w:type="auto"/>
+            <w:tcW w:w="1170" w:type="pct"/>
             <w:vAlign w:val="center"/>
           </w:tcPr>
           <w:p>
@@ -1337,7 +1337,7 @@
         </w:tc>
         <w:tc>
           <w:tcPr>
-            <w:tcW w:w="6206" w:type="dxa"/>
+            <w:tcW w:w="3830" w:type="pct"/>
             <w:vAlign w:val="center"/>
           </w:tcPr>
           <w:p>
@@ -1405,7 +1405,7 @@
         </w:trPr>
         <w:tc>
           <w:tcPr>
-            <w:tcW w:w="0" w:type="auto"/>
+            <w:tcW w:w="1170" w:type="pct"/>
             <w:vAlign w:val="center"/>
           </w:tcPr>
           <w:p>
@@ -1435,7 +1435,7 @@
         </w:tc>
         <w:tc>
           <w:tcPr>
-            <w:tcW w:w="6206" w:type="dxa"/>
+            <w:tcW w:w="3830" w:type="pct"/>
             <w:vAlign w:val="center"/>
           </w:tcPr>
           <w:p>
@@ -1503,7 +1503,7 @@
         </w:trPr>
         <w:tc>
           <w:tcPr>
-            <w:tcW w:w="0" w:type="auto"/>
+            <w:tcW w:w="1170" w:type="pct"/>
             <w:vAlign w:val="center"/>
           </w:tcPr>
           <w:p>
@@ -1544,7 +1544,7 @@
         </w:tc>
         <w:tc>
           <w:tcPr>
-            <w:tcW w:w="6206" w:type="dxa"/>
+            <w:tcW w:w="3830" w:type="pct"/>
             <w:vAlign w:val="center"/>
           </w:tcPr>
           <w:p>
@@ -1612,7 +1612,7 @@
         </w:trPr>
         <w:tc>
           <w:tcPr>
-            <w:tcW w:w="0" w:type="auto"/>
+            <w:tcW w:w="1170" w:type="pct"/>
             <w:vAlign w:val="center"/>
           </w:tcPr>
           <w:p>
@@ -1644,7 +1644,7 @@
         </w:tc>
         <w:tc>
           <w:tcPr>
-            <w:tcW w:w="6206" w:type="dxa"/>
+            <w:tcW w:w="3830" w:type="pct"/>
             <w:vAlign w:val="center"/>
           </w:tcPr>
           <w:p>
@@ -1712,7 +1712,7 @@
         </w:trPr>
         <w:tc>
           <w:tcPr>
-            <w:tcW w:w="0" w:type="auto"/>
+            <w:tcW w:w="1170" w:type="pct"/>
             <w:vAlign w:val="center"/>
           </w:tcPr>
           <w:p>
@@ -1742,7 +1742,7 @@
         </w:tc>
         <w:tc>
           <w:tcPr>
-            <w:tcW w:w="6206" w:type="dxa"/>
+            <w:tcW w:w="3830" w:type="pct"/>
             <w:vAlign w:val="center"/>
           </w:tcPr>
           <w:p>
@@ -2104,17 +2104,17 @@
     <w:tbl>
       <w:tblPr>
         <w:tblStyle w:val="a7"/>
-        <w:tblW w:w="0" w:type="auto"/>
+        <w:tblW w:w="5000" w:type="pct"/>
         <w:tblLook w:val="04A0" w:firstRow="1" w:lastRow="0" w:firstColumn="1" w:lastColumn="0" w:noHBand="0" w:noVBand="1"/>
       </w:tblPr>
       <w:tblGrid>
-        <w:gridCol w:w="2235"/>
-        <w:gridCol w:w="6287"/>
+        <w:gridCol w:w="2234"/>
+        <w:gridCol w:w="6288"/>
       </w:tblGrid>
       <w:tr>
         <w:tc>
           <w:tcPr>
-            <w:tcW w:w="2235" w:type="dxa"/>
+            <w:tcW w:w="1311" w:type="pct"/>
             <w:vAlign w:val="center"/>
           </w:tcPr>
           <w:p>
@@ -2138,7 +2138,7 @@
         </w:tc>
         <w:tc>
           <w:tcPr>
-            <w:tcW w:w="6287" w:type="dxa"/>
+            <w:tcW w:w="3689" w:type="pct"/>
             <w:vAlign w:val="center"/>
           </w:tcPr>
           <w:p>
@@ -2164,7 +2164,7 @@
       <w:tr>
         <w:tc>
           <w:tcPr>
-            <w:tcW w:w="2235" w:type="dxa"/>
+            <w:tcW w:w="1311" w:type="pct"/>
             <w:vAlign w:val="center"/>
           </w:tcPr>
           <w:p>
@@ -2216,7 +2216,7 @@
         </w:tc>
         <w:tc>
           <w:tcPr>
-            <w:tcW w:w="6287" w:type="dxa"/>
+            <w:tcW w:w="3689" w:type="pct"/>
             <w:vAlign w:val="center"/>
           </w:tcPr>
           <w:p>
@@ -2286,7 +2286,7 @@
       <w:tr>
         <w:tc>
           <w:tcPr>
-            <w:tcW w:w="2235" w:type="dxa"/>
+            <w:tcW w:w="1311" w:type="pct"/>
             <w:vAlign w:val="center"/>
           </w:tcPr>
           <w:p>
@@ -2315,7 +2315,7 @@
         </w:tc>
         <w:tc>
           <w:tcPr>
-            <w:tcW w:w="6287" w:type="dxa"/>
+            <w:tcW w:w="3689" w:type="pct"/>
             <w:vAlign w:val="center"/>
           </w:tcPr>
           <w:p>
@@ -2385,7 +2385,7 @@
       <w:tr>
         <w:tc>
           <w:tcPr>
-            <w:tcW w:w="2235" w:type="dxa"/>
+            <w:tcW w:w="1311" w:type="pct"/>
             <w:vAlign w:val="center"/>
           </w:tcPr>
           <w:p>
@@ -2433,7 +2433,7 @@
         </w:tc>
         <w:tc>
           <w:tcPr>
-            <w:tcW w:w="6287" w:type="dxa"/>
+            <w:tcW w:w="3689" w:type="pct"/>
             <w:vAlign w:val="center"/>
           </w:tcPr>
           <w:p>
@@ -2503,7 +2503,7 @@
       <w:tr>
         <w:tc>
           <w:tcPr>
-            <w:tcW w:w="2235" w:type="dxa"/>
+            <w:tcW w:w="1311" w:type="pct"/>
             <w:vAlign w:val="center"/>
           </w:tcPr>
           <w:p>
@@ -2531,7 +2531,7 @@
         </w:tc>
         <w:tc>
           <w:tcPr>
-            <w:tcW w:w="6287" w:type="dxa"/>
+            <w:tcW w:w="3689" w:type="pct"/>
             <w:vAlign w:val="center"/>
           </w:tcPr>
           <w:p>
@@ -2601,7 +2601,7 @@
       <w:tr>
         <w:tc>
           <w:tcPr>
-            <w:tcW w:w="2235" w:type="dxa"/>
+            <w:tcW w:w="1311" w:type="pct"/>
             <w:vAlign w:val="center"/>
           </w:tcPr>
           <w:p>
@@ -2641,7 +2641,7 @@
         </w:tc>
         <w:tc>
           <w:tcPr>
-            <w:tcW w:w="6287" w:type="dxa"/>
+            <w:tcW w:w="3689" w:type="pct"/>
             <w:vAlign w:val="center"/>
           </w:tcPr>
           <w:p>
@@ -2711,7 +2711,7 @@
       <w:tr>
         <w:tc>
           <w:tcPr>
-            <w:tcW w:w="2235" w:type="dxa"/>
+            <w:tcW w:w="1311" w:type="pct"/>
             <w:vAlign w:val="center"/>
           </w:tcPr>
           <w:p>
@@ -2759,7 +2759,7 @@
         </w:tc>
         <w:tc>
           <w:tcPr>
-            <w:tcW w:w="6287" w:type="dxa"/>
+            <w:tcW w:w="3689" w:type="pct"/>
             <w:vAlign w:val="center"/>
           </w:tcPr>
           <w:p>
@@ -2829,7 +2829,7 @@
       <w:tr>
         <w:tc>
           <w:tcPr>
-            <w:tcW w:w="2235" w:type="dxa"/>
+            <w:tcW w:w="1311" w:type="pct"/>
             <w:vAlign w:val="center"/>
           </w:tcPr>
           <w:p>
@@ -2877,7 +2877,7 @@
         </w:tc>
         <w:tc>
           <w:tcPr>
-            <w:tcW w:w="6287" w:type="dxa"/>
+            <w:tcW w:w="3689" w:type="pct"/>
             <w:vAlign w:val="center"/>
           </w:tcPr>
           <w:p>
@@ -2947,7 +2947,7 @@
       <w:tr>
         <w:tc>
           <w:tcPr>
-            <w:tcW w:w="2235" w:type="dxa"/>
+            <w:tcW w:w="1311" w:type="pct"/>
             <w:vAlign w:val="center"/>
           </w:tcPr>
           <w:p>
@@ -2995,7 +2995,7 @@
         </w:tc>
         <w:tc>
           <w:tcPr>
-            <w:tcW w:w="6287" w:type="dxa"/>
+            <w:tcW w:w="3689" w:type="pct"/>
             <w:vAlign w:val="center"/>
           </w:tcPr>
           <w:p>
@@ -3065,7 +3065,7 @@
       <w:tr>
         <w:tc>
           <w:tcPr>
-            <w:tcW w:w="2235" w:type="dxa"/>
+            <w:tcW w:w="1311" w:type="pct"/>
             <w:vAlign w:val="center"/>
           </w:tcPr>
           <w:p>
@@ -3113,7 +3113,7 @@
         </w:tc>
         <w:tc>
           <w:tcPr>
-            <w:tcW w:w="6287" w:type="dxa"/>
+            <w:tcW w:w="3689" w:type="pct"/>
             <w:vAlign w:val="center"/>
           </w:tcPr>
           <w:p>
@@ -3183,7 +3183,7 @@
       <w:tr>
         <w:tc>
           <w:tcPr>
-            <w:tcW w:w="2235" w:type="dxa"/>
+            <w:tcW w:w="1311" w:type="pct"/>
             <w:vAlign w:val="center"/>
           </w:tcPr>
           <w:p>
@@ -3223,7 +3223,7 @@
         </w:tc>
         <w:tc>
           <w:tcPr>
-            <w:tcW w:w="6287" w:type="dxa"/>
+            <w:tcW w:w="3689" w:type="pct"/>
             <w:vAlign w:val="center"/>
           </w:tcPr>
           <w:p>
@@ -3332,17 +3332,17 @@
     <w:tbl>
       <w:tblPr>
         <w:tblStyle w:val="a7"/>
-        <w:tblW w:w="0" w:type="auto"/>
+        <w:tblW w:w="5000" w:type="pct"/>
         <w:tblLook w:val="04A0" w:firstRow="1" w:lastRow="0" w:firstColumn="1" w:lastColumn="0" w:noHBand="0" w:noVBand="1"/>
       </w:tblPr>
       <w:tblGrid>
-        <w:gridCol w:w="2235"/>
-        <w:gridCol w:w="6287"/>
+        <w:gridCol w:w="2234"/>
+        <w:gridCol w:w="6288"/>
       </w:tblGrid>
       <w:tr>
         <w:tc>
           <w:tcPr>
-            <w:tcW w:w="2235" w:type="dxa"/>
+            <w:tcW w:w="1311" w:type="pct"/>
             <w:vAlign w:val="center"/>
           </w:tcPr>
           <w:p>
@@ -3366,7 +3366,7 @@
         </w:tc>
         <w:tc>
           <w:tcPr>
-            <w:tcW w:w="6287" w:type="dxa"/>
+            <w:tcW w:w="3689" w:type="pct"/>
             <w:vAlign w:val="center"/>
           </w:tcPr>
           <w:p>
@@ -3392,7 +3392,7 @@
       <w:tr>
         <w:tc>
           <w:tcPr>
-            <w:tcW w:w="2235" w:type="dxa"/>
+            <w:tcW w:w="1311" w:type="pct"/>
             <w:vAlign w:val="center"/>
           </w:tcPr>
           <w:p>
@@ -3431,7 +3431,7 @@
         </w:tc>
         <w:tc>
           <w:tcPr>
-            <w:tcW w:w="6287" w:type="dxa"/>
+            <w:tcW w:w="3689" w:type="pct"/>
             <w:vAlign w:val="center"/>
           </w:tcPr>
           <w:p>
@@ -3489,7 +3489,7 @@
       <w:tr>
         <w:tc>
           <w:tcPr>
-            <w:tcW w:w="2235" w:type="dxa"/>
+            <w:tcW w:w="1311" w:type="pct"/>
             <w:vAlign w:val="center"/>
           </w:tcPr>
           <w:p>
@@ -3528,7 +3528,7 @@
         </w:tc>
         <w:tc>
           <w:tcPr>
-            <w:tcW w:w="6287" w:type="dxa"/>
+            <w:tcW w:w="3689" w:type="pct"/>
             <w:vAlign w:val="center"/>
           </w:tcPr>
           <w:p>
@@ -3639,14 +3639,14 @@
         <w:tblStyle w:val="a7"/>
         <w:tblpPr w:leftFromText="180" w:rightFromText="180" w:vertAnchor="text" w:horzAnchor="margin" w:tblpXSpec="center" w:tblpY="141"/>
         <w:tblOverlap w:val="never"/>
-        <w:tblW w:w="0" w:type="auto"/>
+        <w:tblW w:w="5000" w:type="pct"/>
         <w:jc w:val="center"/>
         <w:tblLook w:val="04A0" w:firstRow="1" w:lastRow="0" w:firstColumn="1" w:lastColumn="0" w:noHBand="0" w:noVBand="1"/>
       </w:tblPr>
       <w:tblGrid>
-        <w:gridCol w:w="1606"/>
+        <w:gridCol w:w="1607"/>
         <w:gridCol w:w="3701"/>
-        <w:gridCol w:w="1739"/>
+        <w:gridCol w:w="1738"/>
         <w:gridCol w:w="1476"/>
       </w:tblGrid>
       <w:tr>
@@ -3656,7 +3656,7 @@
         </w:trPr>
         <w:tc>
           <w:tcPr>
-            <w:tcW w:w="1606" w:type="dxa"/>
+            <w:tcW w:w="942" w:type="pct"/>
             <w:vAlign w:val="center"/>
           </w:tcPr>
           <w:p>
@@ -3680,7 +3680,7 @@
         </w:tc>
         <w:tc>
           <w:tcPr>
-            <w:tcW w:w="3701" w:type="dxa"/>
+            <w:tcW w:w="2171" w:type="pct"/>
             <w:vAlign w:val="center"/>
           </w:tcPr>
           <w:p>
@@ -3712,7 +3712,7 @@
         </w:tc>
         <w:tc>
           <w:tcPr>
-            <w:tcW w:w="1739" w:type="dxa"/>
+            <w:tcW w:w="1020" w:type="pct"/>
             <w:vAlign w:val="center"/>
           </w:tcPr>
           <w:p>
@@ -3736,7 +3736,7 @@
         </w:tc>
         <w:tc>
           <w:tcPr>
-            <w:tcW w:w="1476" w:type="dxa"/>
+            <w:tcW w:w="866" w:type="pct"/>
             <w:vAlign w:val="center"/>
           </w:tcPr>
           <w:p>
@@ -3766,7 +3766,7 @@
         </w:trPr>
         <w:tc>
           <w:tcPr>
-            <w:tcW w:w="1606" w:type="dxa"/>
+            <w:tcW w:w="942" w:type="pct"/>
             <w:vAlign w:val="center"/>
           </w:tcPr>
           <w:p>
@@ -3807,7 +3807,7 @@
         </w:tc>
         <w:tc>
           <w:tcPr>
-            <w:tcW w:w="3701" w:type="dxa"/>
+            <w:tcW w:w="2171" w:type="pct"/>
             <w:vAlign w:val="center"/>
           </w:tcPr>
           <w:p>
@@ -3848,7 +3848,7 @@
         </w:tc>
         <w:tc>
           <w:tcPr>
-            <w:tcW w:w="1739" w:type="dxa"/>
+            <w:tcW w:w="1020" w:type="pct"/>
             <w:vAlign w:val="center"/>
           </w:tcPr>
           <w:p>
@@ -3906,7 +3906,7 @@
         </w:tc>
         <w:tc>
           <w:tcPr>
-            <w:tcW w:w="1476" w:type="dxa"/>
+            <w:tcW w:w="866" w:type="pct"/>
           </w:tcPr>
           <w:p>
             <w:pPr>
@@ -3937,7 +3937,7 @@
         </w:trPr>
         <w:tc>
           <w:tcPr>
-            <w:tcW w:w="1606" w:type="dxa"/>
+            <w:tcW w:w="942" w:type="pct"/>
             <w:vAlign w:val="center"/>
           </w:tcPr>
           <w:p>
@@ -3967,7 +3967,7 @@
         </w:tc>
         <w:tc>
           <w:tcPr>
-            <w:tcW w:w="3701" w:type="dxa"/>
+            <w:tcW w:w="2171" w:type="pct"/>
             <w:vAlign w:val="center"/>
           </w:tcPr>
           <w:p>
@@ -4105,7 +4105,7 @@
         </w:tc>
         <w:tc>
           <w:tcPr>
-            <w:tcW w:w="1739" w:type="dxa"/>
+            <w:tcW w:w="1020" w:type="pct"/>
             <w:vAlign w:val="center"/>
           </w:tcPr>
           <w:p>
@@ -4173,7 +4173,7 @@
         </w:tc>
         <w:tc>
           <w:tcPr>
-            <w:tcW w:w="1476" w:type="dxa"/>
+            <w:tcW w:w="866" w:type="pct"/>
           </w:tcPr>
           <w:p>
             <w:pPr>
@@ -4247,7 +4247,7 @@
         </w:trPr>
         <w:tc>
           <w:tcPr>
-            <w:tcW w:w="1606" w:type="dxa"/>
+            <w:tcW w:w="942" w:type="pct"/>
             <w:vAlign w:val="center"/>
           </w:tcPr>
           <w:p>
@@ -4281,7 +4281,7 @@
         </w:tc>
         <w:tc>
           <w:tcPr>
-            <w:tcW w:w="3701" w:type="dxa"/>
+            <w:tcW w:w="2171" w:type="pct"/>
             <w:vAlign w:val="center"/>
           </w:tcPr>
           <w:p>
@@ -4466,7 +4466,7 @@
         </w:tc>
         <w:tc>
           <w:tcPr>
-            <w:tcW w:w="1739" w:type="dxa"/>
+            <w:tcW w:w="1020" w:type="pct"/>
             <w:vAlign w:val="center"/>
           </w:tcPr>
           <w:p>
@@ -4524,7 +4524,7 @@
         </w:tc>
         <w:tc>
           <w:tcPr>
-            <w:tcW w:w="1476" w:type="dxa"/>
+            <w:tcW w:w="866" w:type="pct"/>
           </w:tcPr>
           <w:p>
             <w:pPr>
@@ -4587,7 +4587,7 @@
         </w:trPr>
         <w:tc>
           <w:tcPr>
-            <w:tcW w:w="1606" w:type="dxa"/>
+            <w:tcW w:w="942" w:type="pct"/>
             <w:vAlign w:val="center"/>
           </w:tcPr>
           <w:p>
@@ -4644,7 +4644,7 @@
         </w:tc>
         <w:tc>
           <w:tcPr>
-            <w:tcW w:w="3701" w:type="dxa"/>
+            <w:tcW w:w="2171" w:type="pct"/>
             <w:vAlign w:val="center"/>
           </w:tcPr>
           <w:p>
@@ -4801,7 +4801,7 @@
         </w:tc>
         <w:tc>
           <w:tcPr>
-            <w:tcW w:w="1739" w:type="dxa"/>
+            <w:tcW w:w="1020" w:type="pct"/>
             <w:vAlign w:val="center"/>
           </w:tcPr>
           <w:p>
@@ -4859,7 +4859,7 @@
         </w:tc>
         <w:tc>
           <w:tcPr>
-            <w:tcW w:w="1476" w:type="dxa"/>
+            <w:tcW w:w="866" w:type="pct"/>
           </w:tcPr>
           <w:p>
             <w:pPr>
@@ -4922,7 +4922,7 @@
         </w:trPr>
         <w:tc>
           <w:tcPr>
-            <w:tcW w:w="1606" w:type="dxa"/>
+            <w:tcW w:w="942" w:type="pct"/>
             <w:vAlign w:val="center"/>
           </w:tcPr>
           <w:p>
@@ -4952,7 +4952,7 @@
         </w:tc>
         <w:tc>
           <w:tcPr>
-            <w:tcW w:w="3701" w:type="dxa"/>
+            <w:tcW w:w="2171" w:type="pct"/>
             <w:vAlign w:val="center"/>
           </w:tcPr>
           <w:p>
@@ -5125,7 +5125,7 @@
         </w:tc>
         <w:tc>
           <w:tcPr>
-            <w:tcW w:w="1739" w:type="dxa"/>
+            <w:tcW w:w="1020" w:type="pct"/>
             <w:vAlign w:val="center"/>
           </w:tcPr>
           <w:p>
@@ -5183,7 +5183,7 @@
         </w:tc>
         <w:tc>
           <w:tcPr>
-            <w:tcW w:w="1476" w:type="dxa"/>
+            <w:tcW w:w="866" w:type="pct"/>
           </w:tcPr>
           <w:p>
             <w:pPr>
